--- a/draft/ID_Draft_JISEBI_081811633002.docx
+++ b/draft/ID_Draft_JISEBI_081811633002.docx
@@ -16956,7 +16956,7 @@
 </file>
 
 <file path=customXml/itemProps1.xml><?xml version="1.0" encoding="utf-8"?>
-<ds:datastoreItem xmlns:ds="http://schemas.openxmlformats.org/officeDocument/2006/customXml" ds:itemID="{444C72E4-4F02-4C3A-A04C-A1CADC00A27A}">
+<ds:datastoreItem xmlns:ds="http://schemas.openxmlformats.org/officeDocument/2006/customXml" ds:itemID="{562537F7-70A5-4B4D-84E8-CB63269FA9E8}">
   <ds:schemaRefs>
     <ds:schemaRef ds:uri="http://schemas.openxmlformats.org/officeDocument/2006/bibliography"/>
   </ds:schemaRefs>
